--- a/document/仕様書/ギミック仕様書.docx
+++ b/document/仕様書/ギミック仕様書.docx
@@ -3,131 +3,206 @@
 <w:document xmlns:wpc="http://schemas.microsoft.com/office/word/2010/wordprocessingCanvas" xmlns:cx="http://schemas.microsoft.com/office/drawing/2014/chartex" xmlns:mc="http://schemas.openxmlformats.org/markup-compatibility/2006" xmlns:o="urn:schemas-microsoft-com:office:office" xmlns:r="http://schemas.openxmlformats.org/officeDocument/2006/relationships" xmlns:m="http://schemas.openxmlformats.org/officeDocument/2006/math" xmlns:v="urn:schemas-microsoft-com:vml" xmlns:wp14="http://schemas.microsoft.com/office/word/2010/wordprocessingDrawing" xmlns:wp="http://schemas.openxmlformats.org/drawingml/2006/wordprocessingDrawing" xmlns:w10="urn:schemas-microsoft-com:office:word" xmlns:w="http://schemas.openxmlformats.org/wordprocessingml/2006/main" xmlns:w14="http://schemas.microsoft.com/office/word/2010/wordml" xmlns:w15="http://schemas.microsoft.com/office/word/2012/wordml" xmlns:w16se="http://schemas.microsoft.com/office/word/2015/wordml/symex" xmlns:wpg="http://schemas.microsoft.com/office/word/2010/wordprocessingGroup" xmlns:wpi="http://schemas.microsoft.com/office/word/2010/wordprocessingInk" xmlns:wne="http://schemas.microsoft.com/office/word/2006/wordml" xmlns:wps="http://schemas.microsoft.com/office/word/2010/wordprocessingShape" mc:Ignorable="w14 w15 w16se wp14">
   <w:body>
     <w:p>
-      <w:r>
-        <w:rPr>
-          <w:rFonts w:hint="eastAsia"/>
-        </w:rPr>
-        <w:t>ギミック仕様書</w:t>
-      </w:r>
-    </w:p>
-    <w:p/>
-    <w:p>
-      <w:r>
-        <w:rPr>
-          <w:rFonts w:hint="eastAsia"/>
-        </w:rPr>
-        <w:t>ギミックは以下の物を機能として用意する。なお、今後も思いつく限り追加予定</w:t>
-      </w:r>
-    </w:p>
-    <w:p/>
-    <w:p>
-      <w:r>
-        <w:rPr>
-          <w:rFonts w:hint="eastAsia"/>
-        </w:rPr>
-        <w:t>開場</w:t>
-      </w:r>
-    </w:p>
-    <w:p/>
-    <w:p>
-      <w:r>
-        <w:rPr>
-          <w:rFonts w:hint="eastAsia"/>
-        </w:rPr>
-        <w:t>キャラクターが同じ形のくぼみにはまった時に開場するボタン式扉</w:t>
-      </w:r>
-    </w:p>
-    <w:p>
-      <w:r>
-        <w:rPr>
-          <w:rFonts w:hint="eastAsia"/>
-        </w:rPr>
-        <w:t>はまったキャラクターと同じ色の扉が開場しはまっている間のみ開場する</w:t>
-      </w:r>
-    </w:p>
-    <w:p/>
-    <w:p>
-      <w:r>
-        <w:rPr>
-          <w:rFonts w:hint="eastAsia"/>
-        </w:rPr>
-        <w:t>落とし穴</w:t>
-      </w:r>
-    </w:p>
-    <w:p>
-      <w:r>
-        <w:rPr>
-          <w:rFonts w:hint="eastAsia"/>
-        </w:rPr>
-        <w:t>キャラクターが同じ形のくぼみにはまった時に発生する落とし穴</w:t>
-      </w:r>
-    </w:p>
-    <w:p>
-      <w:r>
-        <w:rPr>
-          <w:rFonts w:hint="eastAsia"/>
-        </w:rPr>
-        <w:t>キャラクターがはまっている時のみ地面が一部消え、下の道に落ちれるようになる</w:t>
-      </w:r>
-    </w:p>
-    <w:p/>
-    <w:p>
-      <w:r>
-        <w:rPr>
-          <w:rFonts w:hint="eastAsia"/>
-        </w:rPr>
-        <w:t>入れ替え</w:t>
-      </w:r>
-    </w:p>
-    <w:p>
-      <w:r>
-        <w:rPr>
-          <w:rFonts w:hint="eastAsia"/>
-        </w:rPr>
-        <w:t>複数のキャラクターがはまっているときに発生する入れ替え式ギミック</w:t>
-      </w:r>
-    </w:p>
-    <w:p>
-      <w:r>
-        <w:rPr>
-          <w:rFonts w:hint="eastAsia"/>
-        </w:rPr>
-        <w:t>入れ替え可能なくぼみに複数のキャラがはまった時にその複数のキャラクターの位置を入れ替える事ができる</w:t>
-      </w:r>
-    </w:p>
-    <w:p/>
-    <w:p>
-      <w:r>
-        <w:rPr>
-          <w:rFonts w:hint="eastAsia"/>
-        </w:rPr>
-        <w:t>ボール</w:t>
-      </w:r>
-    </w:p>
-    <w:p>
-      <w:r>
-        <w:rPr>
-          <w:rFonts w:hint="eastAsia"/>
-        </w:rPr>
-        <w:t>キャラクターが当たると転がっていくボール式ギミック</w:t>
-      </w:r>
-    </w:p>
-    <w:p>
-      <w:r>
-        <w:rPr>
-          <w:rFonts w:hint="eastAsia"/>
-        </w:rPr>
-        <w:t>ボールを転がし指定の座標にはめるなどのステージギミックに使われる</w:t>
-      </w:r>
-    </w:p>
-    <w:p>
       <w:pPr>
-        <w:rPr>
-          <w:rFonts w:hint="eastAsia"/>
+        <w:jc w:val="center"/>
+        <w:rPr>
+          <w:b/>
+          <w:sz w:val="28"/>
+          <w:szCs w:val="28"/>
         </w:rPr>
       </w:pPr>
       <w:bookmarkStart w:id="0" w:name="_GoBack"/>
-      <w:bookmarkEnd w:id="0"/>
+      <w:r>
+        <w:rPr>
+          <w:rFonts w:hint="eastAsia"/>
+          <w:b/>
+          <w:sz w:val="28"/>
+          <w:szCs w:val="28"/>
+        </w:rPr>
+        <w:t>ギミック仕様書</w:t>
+      </w:r>
+    </w:p>
+    <w:bookmarkEnd w:id="0"/>
+    <w:p/>
+    <w:p>
+      <w:r>
+        <w:rPr>
+          <w:rFonts w:hint="eastAsia"/>
+        </w:rPr>
+        <w:t>ギミックは以下の物を機能として用意する。なお、今後も思いつく限り追加予定</w:t>
+      </w:r>
+    </w:p>
+    <w:p/>
+    <w:p>
+      <w:r>
+        <w:rPr>
+          <w:rFonts w:hint="eastAsia"/>
+        </w:rPr>
+        <w:t>開場</w:t>
+      </w:r>
+    </w:p>
+    <w:p/>
+    <w:p>
+      <w:r>
+        <w:rPr>
+          <w:rFonts w:hint="eastAsia"/>
+        </w:rPr>
+        <w:t>キャラクターが同じ形のくぼみにはまった時に開場するボタン式扉</w:t>
+      </w:r>
+    </w:p>
+    <w:p>
+      <w:r>
+        <w:rPr>
+          <w:rFonts w:hint="eastAsia"/>
+        </w:rPr>
+        <w:t>はまったキャラクターと同じ色の扉が開場しはまっている間のみ開場する</w:t>
+      </w:r>
+    </w:p>
+    <w:p/>
+    <w:p>
+      <w:r>
+        <w:rPr>
+          <w:rFonts w:hint="eastAsia"/>
+        </w:rPr>
+        <w:t>落とし穴</w:t>
+      </w:r>
+    </w:p>
+    <w:p>
+      <w:r>
+        <w:rPr>
+          <w:rFonts w:hint="eastAsia"/>
+        </w:rPr>
+        <w:t>キャラクターが同じ形のくぼみにはまった時に発生する落とし穴</w:t>
+      </w:r>
+    </w:p>
+    <w:p>
+      <w:r>
+        <w:rPr>
+          <w:rFonts w:hint="eastAsia"/>
+        </w:rPr>
+        <w:t>キャラクターがはまっている時のみ地面が一部消え、下の道に落ちれるようになる</w:t>
+      </w:r>
+    </w:p>
+    <w:p/>
+    <w:p>
+      <w:r>
+        <w:rPr>
+          <w:rFonts w:hint="eastAsia"/>
+        </w:rPr>
+        <w:t>入れ替え</w:t>
+      </w:r>
+    </w:p>
+    <w:p>
+      <w:r>
+        <w:rPr>
+          <w:rFonts w:hint="eastAsia"/>
+        </w:rPr>
+        <w:t>複数のキャラクターがはまっているときに発生する入れ替え式ギミック</w:t>
+      </w:r>
+    </w:p>
+    <w:p>
+      <w:r>
+        <w:rPr>
+          <w:rFonts w:hint="eastAsia"/>
+        </w:rPr>
+        <w:t>入れ替え可能なくぼみに複数のキャラがはまった時にその複数のキャラクターの位置を入れ替える事ができる</w:t>
+      </w:r>
+    </w:p>
+    <w:p/>
+    <w:p>
+      <w:r>
+        <w:rPr>
+          <w:rFonts w:hint="eastAsia"/>
+        </w:rPr>
+        <w:t>ボール</w:t>
+      </w:r>
+    </w:p>
+    <w:p>
+      <w:r>
+        <w:rPr>
+          <w:rFonts w:hint="eastAsia"/>
+        </w:rPr>
+        <w:t>キャラクターが当たると転がっていくボール式ギミック</w:t>
+      </w:r>
+    </w:p>
+    <w:p>
+      <w:r>
+        <w:rPr>
+          <w:rFonts w:hint="eastAsia"/>
+        </w:rPr>
+        <w:t>ボールを転がし指定の座標にはめるなどのステージギミックに使われる</w:t>
+      </w:r>
+    </w:p>
+    <w:p/>
+    <w:p>
+      <w:r>
+        <w:rPr>
+          <w:rFonts w:hint="eastAsia"/>
+        </w:rPr>
+        <w:t>黒い壁</w:t>
+      </w:r>
+    </w:p>
+    <w:p>
+      <w:r>
+        <w:rPr>
+          <w:rFonts w:hint="eastAsia"/>
+        </w:rPr>
+        <w:t>ステージに配置されており、絶対に解除がされない。そのためキャラクターは迂回してステージを進まなくてはいけない</w:t>
+      </w:r>
+    </w:p>
+    <w:p/>
+    <w:p>
+      <w:r>
+        <w:rPr>
+          <w:rFonts w:hint="eastAsia"/>
+        </w:rPr>
+        <w:t>はまる</w:t>
+      </w:r>
+    </w:p>
+    <w:p>
+      <w:r>
+        <w:rPr>
+          <w:rFonts w:hint="eastAsia"/>
+        </w:rPr>
+        <w:t>今ゲームでのはまるというギミックはステージにある四角、または三角のくぼみにキャラクターがはまる事で様々なアクションを起こす</w:t>
+      </w:r>
+    </w:p>
+    <w:p>
+      <w:r>
+        <w:rPr>
+          <w:rFonts w:hint="eastAsia"/>
+        </w:rPr>
+        <w:t>同じ形をしたくぼみの上を通るとキャラクターはそのくぼみにはまり、更に指定された色(色仕様書参考)まで一致をするとギミックが解除できる</w:t>
+      </w:r>
+    </w:p>
+    <w:p>
+      <w:r>
+        <w:rPr>
+          <w:rFonts w:hint="eastAsia"/>
+        </w:rPr>
+        <w:t>形が合っていない場合はなにも起こらず、そのまま素通りができる。</w:t>
+      </w:r>
+    </w:p>
+    <w:p>
+      <w:r>
+        <w:rPr>
+          <w:rFonts w:hint="eastAsia"/>
+        </w:rPr>
+        <w:t>同じ形だけどはまりたくない、という場合はジャンプをし、上を通らないようにすることで</w:t>
+      </w:r>
+    </w:p>
+    <w:p>
+      <w:pPr>
+        <w:rPr>
+          <w:rFonts w:hint="eastAsia"/>
+        </w:rPr>
+      </w:pPr>
+      <w:r>
+        <w:rPr>
+          <w:rFonts w:hint="eastAsia"/>
+        </w:rPr>
+        <w:t>はまる事を回避できる</w:t>
+      </w:r>
     </w:p>
     <w:sectPr>
       <w:headerReference w:type="default" r:id="rId6"/>
@@ -205,15 +280,24 @@
   <w:p>
     <w:pPr>
       <w:pStyle w:val="a3"/>
-      <w:rPr>
-        <w:rFonts w:hint="eastAsia"/>
-      </w:rPr>
     </w:pPr>
     <w:r>
       <w:rPr>
         <w:rFonts w:hint="eastAsia"/>
       </w:rPr>
-      <w:t>更新日:6月16日</w:t>
+      <w:t>更新日:6月</w:t>
+    </w:r>
+    <w:r>
+      <w:rPr>
+        <w:rFonts w:hint="eastAsia"/>
+      </w:rPr>
+      <w:t>19</w:t>
+    </w:r>
+    <w:r>
+      <w:rPr>
+        <w:rFonts w:hint="eastAsia"/>
+      </w:rPr>
+      <w:t>日</w:t>
     </w:r>
   </w:p>
 </w:hdr>
